--- a/SGB/1.Requisitos/Casos de Uso/Historia de Usuario 04-Emprestar Livros (Usuário).dotx.docx
+++ b/SGB/1.Requisitos/Casos de Uso/Historia de Usuario 04-Emprestar Livros (Usuário).dotx.docx
@@ -220,7 +220,7 @@
         <w:rPr>
           <w:rtl w:val="0"/>
         </w:rPr>
-        <w:t xml:space="preserve">O usuario pode realizar o empréstimo de um livro.</w:t>
+        <w:t xml:space="preserve">Na biblioteca, os usuários podem realizar o empréstimo de livros. O problema é que eu preciso registrar corretamente qual livro foi emprestado e por qual usuário, para depois controlar a devolução e evitar confusões.</w:t>
       </w:r>
       <w:r>
         <w:rPr>
